--- a/Doc/Podcast/Ideas.docx
+++ b/Doc/Podcast/Ideas.docx
@@ -73,8 +73,285 @@
           <w:lang w:val="en-AU"/>
         </w:rPr>
       </w:pPr>
-      <w:bookmarkStart w:id="0" w:name="_GoBack"/>
-      <w:bookmarkEnd w:id="0"/>
+    </w:p>
+    <w:p>
+      <w:pPr>
+        <w:rPr>
+          <w:lang w:val="en-AU"/>
+        </w:rPr>
+      </w:pPr>
+      <w:r>
+        <w:rPr>
+          <w:lang w:val="en-AU"/>
+        </w:rPr>
+        <w:br w:type="page"/>
+      </w:r>
+    </w:p>
+    <w:tbl>
+      <w:tblPr>
+        <w:tblStyle w:val="TableGrid"/>
+        <w:tblW w:w="0" w:type="auto"/>
+        <w:tblLook w:val="04A0" w:firstRow="1" w:lastRow="0" w:firstColumn="1" w:lastColumn="0" w:noHBand="0" w:noVBand="1"/>
+      </w:tblPr>
+      <w:tblGrid>
+        <w:gridCol w:w="4411"/>
+        <w:gridCol w:w="4411"/>
+      </w:tblGrid>
+      <w:tr>
+        <w:trPr>
+          <w:trHeight w:val="2752"/>
+        </w:trPr>
+        <w:tc>
+          <w:tcPr>
+            <w:tcW w:w="4411" w:type="dxa"/>
+          </w:tcPr>
+          <w:p>
+            <w:pPr>
+              <w:rPr>
+                <w:sz w:val="56"/>
+                <w:szCs w:val="56"/>
+                <w:lang w:val="en-AU"/>
+              </w:rPr>
+            </w:pPr>
+            <w:r>
+              <w:rPr>
+                <w:sz w:val="56"/>
+                <w:szCs w:val="56"/>
+                <w:lang w:val="en-AU"/>
+              </w:rPr>
+              <w:lastRenderedPageBreak/>
+              <w:t>IOT</w:t>
+            </w:r>
+          </w:p>
+        </w:tc>
+        <w:tc>
+          <w:tcPr>
+            <w:tcW w:w="4411" w:type="dxa"/>
+          </w:tcPr>
+          <w:p>
+            <w:pPr>
+              <w:rPr>
+                <w:sz w:val="56"/>
+                <w:szCs w:val="56"/>
+                <w:lang w:val="en-AU"/>
+              </w:rPr>
+            </w:pPr>
+            <w:r>
+              <w:rPr>
+                <w:sz w:val="56"/>
+                <w:szCs w:val="56"/>
+                <w:lang w:val="en-AU"/>
+              </w:rPr>
+              <w:t>WHAT IS IOT</w:t>
+            </w:r>
+          </w:p>
+        </w:tc>
+      </w:tr>
+      <w:tr>
+        <w:trPr>
+          <w:trHeight w:val="2599"/>
+        </w:trPr>
+        <w:tc>
+          <w:tcPr>
+            <w:tcW w:w="4411" w:type="dxa"/>
+          </w:tcPr>
+          <w:p>
+            <w:pPr>
+              <w:rPr>
+                <w:sz w:val="56"/>
+                <w:szCs w:val="56"/>
+                <w:lang w:val="en-AU"/>
+              </w:rPr>
+            </w:pPr>
+            <w:r>
+              <w:rPr>
+                <w:sz w:val="56"/>
+                <w:szCs w:val="56"/>
+                <w:lang w:val="en-AU"/>
+              </w:rPr>
+              <w:t>THE CONNECTED WORLD</w:t>
+            </w:r>
+          </w:p>
+        </w:tc>
+        <w:tc>
+          <w:tcPr>
+            <w:tcW w:w="4411" w:type="dxa"/>
+          </w:tcPr>
+          <w:p>
+            <w:pPr>
+              <w:rPr>
+                <w:sz w:val="56"/>
+                <w:szCs w:val="56"/>
+                <w:lang w:val="en-AU"/>
+              </w:rPr>
+            </w:pPr>
+            <w:r>
+              <w:rPr>
+                <w:sz w:val="56"/>
+                <w:szCs w:val="56"/>
+                <w:lang w:val="en-AU"/>
+              </w:rPr>
+              <w:t>WHY IT’S GREAT</w:t>
+            </w:r>
+          </w:p>
+        </w:tc>
+      </w:tr>
+      <w:tr>
+        <w:trPr>
+          <w:trHeight w:val="2752"/>
+        </w:trPr>
+        <w:tc>
+          <w:tcPr>
+            <w:tcW w:w="4411" w:type="dxa"/>
+          </w:tcPr>
+          <w:p>
+            <w:pPr>
+              <w:rPr>
+                <w:sz w:val="56"/>
+                <w:szCs w:val="56"/>
+                <w:lang w:val="en-AU"/>
+              </w:rPr>
+            </w:pPr>
+            <w:r>
+              <w:rPr>
+                <w:sz w:val="56"/>
+                <w:szCs w:val="56"/>
+                <w:lang w:val="en-AU"/>
+              </w:rPr>
+              <w:t>WHY IT’S A DANGER</w:t>
+            </w:r>
+          </w:p>
+        </w:tc>
+        <w:tc>
+          <w:tcPr>
+            <w:tcW w:w="4411" w:type="dxa"/>
+          </w:tcPr>
+          <w:p>
+            <w:pPr>
+              <w:rPr>
+                <w:sz w:val="56"/>
+                <w:szCs w:val="56"/>
+                <w:lang w:val="en-AU"/>
+              </w:rPr>
+            </w:pPr>
+            <w:r>
+              <w:rPr>
+                <w:sz w:val="56"/>
+                <w:szCs w:val="56"/>
+                <w:lang w:val="en-AU"/>
+              </w:rPr>
+              <w:t>WHO CAN BENIFIT</w:t>
+            </w:r>
+          </w:p>
+        </w:tc>
+      </w:tr>
+      <w:tr>
+        <w:trPr>
+          <w:trHeight w:val="2599"/>
+        </w:trPr>
+        <w:tc>
+          <w:tcPr>
+            <w:tcW w:w="4411" w:type="dxa"/>
+          </w:tcPr>
+          <w:p>
+            <w:pPr>
+              <w:rPr>
+                <w:sz w:val="56"/>
+                <w:szCs w:val="56"/>
+                <w:lang w:val="en-AU"/>
+              </w:rPr>
+            </w:pPr>
+            <w:r>
+              <w:rPr>
+                <w:sz w:val="56"/>
+                <w:szCs w:val="56"/>
+                <w:lang w:val="en-AU"/>
+              </w:rPr>
+              <w:t>CAPTURE</w:t>
+            </w:r>
+          </w:p>
+        </w:tc>
+        <w:tc>
+          <w:tcPr>
+            <w:tcW w:w="4411" w:type="dxa"/>
+          </w:tcPr>
+          <w:p>
+            <w:pPr>
+              <w:rPr>
+                <w:sz w:val="56"/>
+                <w:szCs w:val="56"/>
+                <w:lang w:val="en-AU"/>
+              </w:rPr>
+            </w:pPr>
+            <w:r>
+              <w:rPr>
+                <w:sz w:val="56"/>
+                <w:szCs w:val="56"/>
+                <w:lang w:val="en-AU"/>
+              </w:rPr>
+              <w:t>ANALYSIS</w:t>
+            </w:r>
+            <w:bookmarkStart w:id="0" w:name="_GoBack"/>
+            <w:bookmarkEnd w:id="0"/>
+          </w:p>
+        </w:tc>
+      </w:tr>
+      <w:tr>
+        <w:trPr>
+          <w:trHeight w:val="2752"/>
+        </w:trPr>
+        <w:tc>
+          <w:tcPr>
+            <w:tcW w:w="4411" w:type="dxa"/>
+          </w:tcPr>
+          <w:p>
+            <w:pPr>
+              <w:rPr>
+                <w:sz w:val="56"/>
+                <w:szCs w:val="56"/>
+                <w:lang w:val="en-AU"/>
+              </w:rPr>
+            </w:pPr>
+            <w:r>
+              <w:rPr>
+                <w:sz w:val="56"/>
+                <w:szCs w:val="56"/>
+                <w:lang w:val="en-AU"/>
+              </w:rPr>
+              <w:t>VISUALISATION</w:t>
+            </w:r>
+          </w:p>
+        </w:tc>
+        <w:tc>
+          <w:tcPr>
+            <w:tcW w:w="4411" w:type="dxa"/>
+          </w:tcPr>
+          <w:p>
+            <w:pPr>
+              <w:rPr>
+                <w:sz w:val="56"/>
+                <w:szCs w:val="56"/>
+                <w:lang w:val="en-AU"/>
+              </w:rPr>
+            </w:pPr>
+            <w:r>
+              <w:rPr>
+                <w:sz w:val="56"/>
+                <w:szCs w:val="56"/>
+                <w:lang w:val="en-AU"/>
+              </w:rPr>
+              <w:t>CONCLUSION</w:t>
+            </w:r>
+          </w:p>
+        </w:tc>
+      </w:tr>
+    </w:tbl>
+    <w:p>
+      <w:pPr>
+        <w:rPr>
+          <w:lang w:val="en-AU"/>
+        </w:rPr>
+      </w:pPr>
     </w:p>
     <w:sectPr>
       <w:pgSz w:w="11906" w:h="16838"/>
@@ -511,6 +788,25 @@
     <w:semiHidden/>
     <w:unhideWhenUsed/>
   </w:style>
+  <w:style w:type="table" w:styleId="TableGrid">
+    <w:name w:val="Table Grid"/>
+    <w:basedOn w:val="TableNormal"/>
+    <w:uiPriority w:val="39"/>
+    <w:rsid w:val="00E10591"/>
+    <w:pPr>
+      <w:spacing w:after="0" w:line="240" w:lineRule="auto"/>
+    </w:pPr>
+    <w:tblPr>
+      <w:tblBorders>
+        <w:top w:val="single" w:sz="4" w:space="0" w:color="auto"/>
+        <w:left w:val="single" w:sz="4" w:space="0" w:color="auto"/>
+        <w:bottom w:val="single" w:sz="4" w:space="0" w:color="auto"/>
+        <w:right w:val="single" w:sz="4" w:space="0" w:color="auto"/>
+        <w:insideH w:val="single" w:sz="4" w:space="0" w:color="auto"/>
+        <w:insideV w:val="single" w:sz="4" w:space="0" w:color="auto"/>
+      </w:tblBorders>
+    </w:tblPr>
+  </w:style>
 </w:styles>
 </file>
 
